--- a/OS/tasks/OC_Лабораторная_работа_05_Диспетчеризация.docx
+++ b/OS/tasks/OC_Лабораторная_работа_05_Диспетчеризация.docx
@@ -4647,6 +4647,59 @@
         </w:rPr>
         <w:t>.</w:t>
       </w:r>
+      <w:r>
+        <w:rPr>
+          <w:rFonts w:ascii="Courier New" w:hAnsi="Courier New" w:cs="Courier New"/>
+          <w:sz w:val="28"/>
+          <w:szCs w:val="28"/>
+        </w:rPr>
+        <w:tab/>
+      </w:r>
+      <w:bookmarkStart w:id="0" w:name="_GoBack"/>
+      <w:bookmarkEnd w:id="0"/>
+      <w:r>
+        <w:rPr>
+          <w:rFonts w:ascii="Courier New" w:hAnsi="Courier New" w:cs="Courier New"/>
+          <w:sz w:val="28"/>
+          <w:szCs w:val="28"/>
+          <w:lang w:val="en-US"/>
+        </w:rPr>
+        <w:t>top</w:t>
+      </w:r>
+      <w:r>
+        <w:rPr>
+          <w:rFonts w:ascii="Courier New" w:hAnsi="Courier New" w:cs="Courier New"/>
+          <w:sz w:val="28"/>
+          <w:szCs w:val="28"/>
+        </w:rPr>
+        <w:t xml:space="preserve"> –</w:t>
+      </w:r>
+      <w:r>
+        <w:rPr>
+          <w:rFonts w:ascii="Courier New" w:hAnsi="Courier New" w:cs="Courier New"/>
+          <w:sz w:val="28"/>
+          <w:szCs w:val="28"/>
+          <w:lang w:val="en-US"/>
+        </w:rPr>
+        <w:t>p</w:t>
+      </w:r>
+      <w:r>
+        <w:rPr>
+          <w:rFonts w:ascii="Courier New" w:hAnsi="Courier New" w:cs="Courier New"/>
+          <w:sz w:val="28"/>
+          <w:szCs w:val="28"/>
+        </w:rPr>
+        <w:t xml:space="preserve"> </w:t>
+      </w:r>
+      <w:r>
+        <w:rPr>
+          <w:rFonts w:ascii="Courier New" w:hAnsi="Courier New" w:cs="Courier New"/>
+          <w:sz w:val="28"/>
+          <w:szCs w:val="28"/>
+          <w:lang w:val="en-US"/>
+        </w:rPr>
+        <w:t>PID</w:t>
+      </w:r>
     </w:p>
     <w:p>
       <w:pPr>
@@ -6816,17 +6869,7 @@
           <w:sz w:val="28"/>
           <w:szCs w:val="28"/>
         </w:rPr>
-        <w:t xml:space="preserve">с помощью какого системного вызова поток </w:t>
-      </w:r>
-      <w:bookmarkStart w:id="0" w:name="_GoBack"/>
-      <w:bookmarkEnd w:id="0"/>
-      <w:r>
-        <w:rPr>
-          <w:rFonts w:ascii="Courier New" w:hAnsi="Courier New" w:cs="Courier New"/>
-          <w:sz w:val="28"/>
-          <w:szCs w:val="28"/>
-        </w:rPr>
-        <w:t xml:space="preserve">может уступить процессор. </w:t>
+        <w:t xml:space="preserve">с помощью какого системного вызова поток может уступить процессор. </w:t>
       </w:r>
     </w:p>
     <w:p>
@@ -7170,7 +7213,7 @@
           <w:rPr>
             <w:noProof/>
           </w:rPr>
-          <w:t>5</w:t>
+          <w:t>4</w:t>
         </w:r>
         <w:r>
           <w:fldChar w:fldCharType="end"/>
@@ -7213,7 +7256,7 @@
 
 <file path=word/numbering.xml><?xml version="1.0" encoding="utf-8"?>
 <w:numbering xmlns:wpc="http://schemas.microsoft.com/office/word/2010/wordprocessingCanvas" xmlns:mc="http://schemas.openxmlformats.org/markup-compatibility/2006" xmlns:o="urn:schemas-microsoft-com:office:office" xmlns:r="http://schemas.openxmlformats.org/officeDocument/2006/relationships" xmlns:m="http://schemas.openxmlformats.org/officeDocument/2006/math" xmlns:v="urn:schemas-microsoft-com:vml" xmlns:wp14="http://schemas.microsoft.com/office/word/2010/wordprocessingDrawing" xmlns:wp="http://schemas.openxmlformats.org/drawingml/2006/wordprocessingDrawing" xmlns:w10="urn:schemas-microsoft-com:office:word" xmlns:w="http://schemas.openxmlformats.org/wordprocessingml/2006/main" xmlns:w14="http://schemas.microsoft.com/office/word/2010/wordml" xmlns:w15="http://schemas.microsoft.com/office/word/2012/wordml" xmlns:wpg="http://schemas.microsoft.com/office/word/2010/wordprocessingGroup" xmlns:wpi="http://schemas.microsoft.com/office/word/2010/wordprocessingInk" xmlns:wne="http://schemas.microsoft.com/office/word/2006/wordml" xmlns:wps="http://schemas.microsoft.com/office/word/2010/wordprocessingShape" mc:Ignorable="w14 w15 wp14">
-  <w:abstractNum w:abstractNumId="0" w15:restartNumberingAfterBreak="0">
+  <w:abstractNum w:abstractNumId="0">
     <w:nsid w:val="4B9D17AC"/>
     <w:multiLevelType w:val="hybridMultilevel"/>
     <w:tmpl w:val="8FC63844"/>
@@ -7326,7 +7369,7 @@
       </w:rPr>
     </w:lvl>
   </w:abstractNum>
-  <w:abstractNum w:abstractNumId="1" w15:restartNumberingAfterBreak="0">
+  <w:abstractNum w:abstractNumId="1">
     <w:nsid w:val="53E957D6"/>
     <w:multiLevelType w:val="hybridMultilevel"/>
     <w:tmpl w:val="3242733E"/>
@@ -7416,7 +7459,7 @@
       </w:pPr>
     </w:lvl>
   </w:abstractNum>
-  <w:abstractNum w:abstractNumId="2" w15:restartNumberingAfterBreak="0">
+  <w:abstractNum w:abstractNumId="2">
     <w:nsid w:val="646F4FE4"/>
     <w:multiLevelType w:val="hybridMultilevel"/>
     <w:tmpl w:val="5BDA484C"/>
@@ -8057,6 +8100,7 @@
       <w:spacing w:after="0" w:line="240" w:lineRule="auto"/>
     </w:pPr>
     <w:tblPr>
+      <w:tblInd w:w="0" w:type="dxa"/>
       <w:tblBorders>
         <w:top w:val="single" w:sz="4" w:space="0" w:color="auto"/>
         <w:left w:val="single" w:sz="4" w:space="0" w:color="auto"/>
@@ -8065,6 +8109,12 @@
         <w:insideH w:val="single" w:sz="4" w:space="0" w:color="auto"/>
         <w:insideV w:val="single" w:sz="4" w:space="0" w:color="auto"/>
       </w:tblBorders>
+      <w:tblCellMar>
+        <w:top w:w="0" w:type="dxa"/>
+        <w:left w:w="108" w:type="dxa"/>
+        <w:bottom w:w="0" w:type="dxa"/>
+        <w:right w:w="108" w:type="dxa"/>
+      </w:tblCellMar>
     </w:tblPr>
   </w:style>
   <w:style w:type="paragraph" w:styleId="a8">
